--- a/documents/evidence collection one pagers/IBM X-Force IR - Windows drive encryption detection.docx
+++ b/documents/evidence collection one pagers/IBM X-Force IR - Windows drive encryption detection.docx
@@ -12,17 +12,13 @@
         <w:jc w:val="center"/>
         <w:rPr>
           <w:rFonts w:ascii="IBM Plex Sans" w:hAnsi="IBM Plex Sans"/>
-          <w:rPrChange w:id="0" w:author="S Saraoudas" w:date="2021-06-08T18:39:00Z">
-            <w:rPr/>
-          </w:rPrChange>
-        </w:rPr>
-      </w:pPr>
-      <w:r>
-        <w:rPr>
-          <w:rFonts w:ascii="IBM Plex Sans" w:hAnsi="IBM Plex Sans"/>
-          <w:rPrChange w:id="1" w:author="S Saraoudas" w:date="2021-06-08T18:39:00Z">
-            <w:rPr/>
-          </w:rPrChange>
+          <w:lang w:val="en-GB"/>
+        </w:rPr>
+      </w:pPr>
+      <w:r>
+        <w:rPr>
+          <w:rFonts w:ascii="IBM Plex Sans" w:hAnsi="IBM Plex Sans"/>
+          <w:lang w:val="en-GB"/>
         </w:rPr>
         <w:t>Windows drive encryption detection</w:t>
       </w:r>
@@ -32,17 +28,13 @@
         <w:pStyle w:val="Heading1"/>
         <w:rPr>
           <w:rFonts w:ascii="IBM Plex Sans" w:hAnsi="IBM Plex Sans"/>
-          <w:rPrChange w:id="2" w:author="S Saraoudas" w:date="2021-06-08T18:39:00Z">
-            <w:rPr/>
-          </w:rPrChange>
-        </w:rPr>
-      </w:pPr>
-      <w:r>
-        <w:rPr>
-          <w:rFonts w:ascii="IBM Plex Sans" w:hAnsi="IBM Plex Sans"/>
-          <w:rPrChange w:id="3" w:author="S Saraoudas" w:date="2021-06-08T18:39:00Z">
-            <w:rPr/>
-          </w:rPrChange>
+          <w:lang w:val="en-GB"/>
+        </w:rPr>
+      </w:pPr>
+      <w:r>
+        <w:rPr>
+          <w:rFonts w:ascii="IBM Plex Sans" w:hAnsi="IBM Plex Sans"/>
+          <w:lang w:val="en-GB"/>
         </w:rPr>
         <w:t>Preparation (on standalone machine)</w:t>
       </w:r>
@@ -56,28 +48,183 @@
         </w:numPr>
         <w:rPr>
           <w:rFonts w:ascii="IBM Plex Sans" w:hAnsi="IBM Plex Sans"/>
-          <w:rPrChange w:id="4" w:author="S Saraoudas" w:date="2021-06-08T18:39:00Z">
-            <w:rPr/>
-          </w:rPrChange>
-        </w:rPr>
-      </w:pPr>
-      <w:r>
-        <w:rPr>
-          <w:rFonts w:ascii="IBM Plex Sans" w:hAnsi="IBM Plex Sans"/>
-          <w:rPrChange w:id="5" w:author="S Saraoudas" w:date="2021-06-08T18:39:00Z">
-            <w:rPr/>
-          </w:rPrChange>
+          <w:lang w:val="en-GB"/>
+        </w:rPr>
+      </w:pPr>
+      <w:r>
+        <w:rPr>
+          <w:rFonts w:ascii="IBM Plex Sans" w:hAnsi="IBM Plex Sans"/>
+          <w:lang w:val="en-GB"/>
         </w:rPr>
         <w:t xml:space="preserve">Download </w:t>
       </w:r>
       <w:r>
         <w:rPr>
           <w:rFonts w:ascii="IBM Plex Sans" w:hAnsi="IBM Plex Sans"/>
-          <w:rPrChange w:id="6" w:author="S Saraoudas" w:date="2021-06-08T18:39:00Z">
-            <w:rPr/>
-          </w:rPrChange>
-        </w:rPr>
-        <w:t>Magnet Encryption Drive Detector. It can be obtained in one of the following ways and is free to use:</w:t>
+          <w:lang w:val="en-GB"/>
+        </w:rPr>
+        <w:t xml:space="preserve">Magnet Encryption Drive Detector. </w:t>
+      </w:r>
+      <w:ins w:id="0" w:author="Adam Smutnicki" w:date="2022-02-10T10:52:00Z">
+        <w:r>
+          <w:rPr>
+            <w:rFonts w:ascii="IBM Plex Sans" w:hAnsi="IBM Plex Sans"/>
+            <w:lang w:val="en-GB"/>
+          </w:rPr>
+          <w:t xml:space="preserve">It is free to use and </w:t>
+        </w:r>
+      </w:ins>
+      <w:del w:id="1" w:author="Adam Smutnicki" w:date="2022-02-10T10:52:00Z">
+        <w:r>
+          <w:rPr>
+            <w:rFonts w:ascii="IBM Plex Sans" w:hAnsi="IBM Plex Sans"/>
+            <w:lang w:val="en-GB"/>
+          </w:rPr>
+          <w:delText xml:space="preserve">It </w:delText>
+        </w:r>
+      </w:del>
+      <w:r>
+        <w:rPr>
+          <w:rFonts w:ascii="IBM Plex Sans" w:hAnsi="IBM Plex Sans"/>
+          <w:lang w:val="en-GB"/>
+        </w:rPr>
+        <w:t>can be obtained</w:t>
+      </w:r>
+      <w:r>
+        <w:rPr>
+          <w:rFonts w:ascii="IBM Plex Sans" w:hAnsi="IBM Plex Sans"/>
+          <w:lang w:val="en-GB"/>
+        </w:rPr>
+        <w:t xml:space="preserve"> from</w:t>
+      </w:r>
+      <w:r>
+        <w:rPr>
+          <w:rFonts w:ascii="IBM Plex Sans" w:hAnsi="IBM Plex Sans"/>
+          <w:lang w:val="en-GB"/>
+        </w:rPr>
+        <w:t xml:space="preserve"> </w:t>
+      </w:r>
+      <w:r>
+        <w:rPr>
+          <w:rFonts w:ascii="IBM Plex Sans" w:hAnsi="IBM Plex Sans"/>
+          <w:lang w:val="nl-BE"/>
+        </w:rPr>
+        <w:t xml:space="preserve">Vendor website:  </w:t>
+      </w:r>
+      <w:r>
+        <w:fldChar w:fldCharType="begin"/>
+      </w:r>
+      <w:r>
+        <w:instrText xml:space="preserve"> HYPERLINK "http://www.magnetforensics.com" </w:instrText>
+      </w:r>
+      <w:r>
+        <w:fldChar w:fldCharType="separate"/>
+      </w:r>
+      <w:r>
+        <w:rPr>
+          <w:rStyle w:val="Hyperlink"/>
+          <w:rFonts w:ascii="IBM Plex Sans" w:hAnsi="IBM Plex Sans"/>
+          <w:lang w:val="nl-BE"/>
+        </w:rPr>
+        <w:t>www.magnetforensics.com</w:t>
+      </w:r>
+      <w:r>
+        <w:rPr>
+          <w:rStyle w:val="Hyperlink"/>
+          <w:rFonts w:ascii="IBM Plex Sans" w:hAnsi="IBM Plex Sans"/>
+          <w:lang w:val="nl-BE"/>
+        </w:rPr>
+        <w:fldChar w:fldCharType="end"/>
+      </w:r>
+      <w:r>
+        <w:rPr>
+          <w:rFonts w:ascii="IBM Plex Sans" w:hAnsi="IBM Plex Sans"/>
+          <w:lang w:val="nl-BE"/>
+        </w:rPr>
+        <w:t xml:space="preserve">. </w:t>
+      </w:r>
+      <w:r>
+        <w:rPr>
+          <w:rFonts w:ascii="IBM Plex Sans" w:hAnsi="IBM Plex Sans"/>
+          <w:lang w:val="en-GB"/>
+        </w:rPr>
+        <w:t xml:space="preserve">It is necessary to provide contact details to download software, but the download starts after submitting the form. </w:t>
+      </w:r>
+    </w:p>
+    <w:p>
+      <w:pPr>
+        <w:pStyle w:val="ListParagraph"/>
+        <w:numPr>
+          <w:ilvl w:val="0"/>
+          <w:numId w:val="17"/>
+        </w:numPr>
+        <w:rPr>
+          <w:rFonts w:ascii="IBM Plex Sans" w:hAnsi="IBM Plex Sans"/>
+          <w:lang w:val="en-GB"/>
+        </w:rPr>
+      </w:pPr>
+      <w:r>
+        <w:rPr>
+          <w:rFonts w:ascii="IBM Plex Sans" w:hAnsi="IBM Plex Sans"/>
+          <w:lang w:val="en-GB"/>
+        </w:rPr>
+        <w:t>Find removable storage media:</w:t>
+      </w:r>
+      <w:r>
+        <w:rPr>
+          <w:rFonts w:ascii="IBM Plex Sans" w:hAnsi="IBM Plex Sans"/>
+          <w:lang w:val="en-GB"/>
+        </w:rPr>
+        <w:t xml:space="preserve"> </w:t>
+      </w:r>
+      <w:r>
+        <w:rPr>
+          <w:rFonts w:ascii="IBM Plex Sans" w:hAnsi="IBM Plex Sans"/>
+          <w:lang w:val="en-GB"/>
+        </w:rPr>
+        <w:t xml:space="preserve">it will be </w:t>
+      </w:r>
+      <w:r>
+        <w:rPr>
+          <w:rFonts w:ascii="IBM Plex Sans" w:hAnsi="IBM Plex Sans"/>
+          <w:lang w:val="en-GB"/>
+        </w:rPr>
+        <w:t>formatted,</w:t>
+      </w:r>
+      <w:r>
+        <w:rPr>
+          <w:rFonts w:ascii="IBM Plex Sans" w:hAnsi="IBM Plex Sans"/>
+          <w:lang w:val="en-GB"/>
+        </w:rPr>
+        <w:t xml:space="preserve"> and data </w:t>
+      </w:r>
+      <w:r>
+        <w:rPr>
+          <w:rFonts w:ascii="IBM Plex Sans" w:hAnsi="IBM Plex Sans"/>
+          <w:u w:val="single"/>
+          <w:lang w:val="en-GB"/>
+        </w:rPr>
+        <w:t>may be irrecoverably lost!</w:t>
+      </w:r>
+    </w:p>
+    <w:p>
+      <w:pPr>
+        <w:pStyle w:val="ListParagraph"/>
+        <w:numPr>
+          <w:ilvl w:val="0"/>
+          <w:numId w:val="17"/>
+        </w:numPr>
+        <w:rPr>
+          <w:rFonts w:ascii="IBM Plex Sans" w:hAnsi="IBM Plex Sans"/>
+          <w:lang w:val="en-GB"/>
+        </w:rPr>
+      </w:pPr>
+      <w:r>
+        <w:rPr>
+          <w:rFonts w:ascii="IBM Plex Sans" w:hAnsi="IBM Plex Sans"/>
+          <w:lang w:val="en-GB"/>
+        </w:rPr>
+        <w:t>Prepare removable media:</w:t>
       </w:r>
     </w:p>
     <w:p>
@@ -89,81 +236,31 @@
         </w:numPr>
         <w:rPr>
           <w:rFonts w:ascii="IBM Plex Sans" w:hAnsi="IBM Plex Sans"/>
-          <w:rPrChange w:id="7" w:author="S Saraoudas" w:date="2021-06-08T18:39:00Z">
-            <w:rPr/>
-          </w:rPrChange>
-        </w:rPr>
-      </w:pPr>
-      <w:r>
-        <w:rPr>
-          <w:rFonts w:ascii="IBM Plex Sans" w:hAnsi="IBM Plex Sans"/>
-          <w:rPrChange w:id="8" w:author="S Saraoudas" w:date="2021-06-08T18:39:00Z">
-            <w:rPr/>
-          </w:rPrChange>
-        </w:rPr>
-        <w:t xml:space="preserve">Vendor website:  </w:t>
-      </w:r>
-      <w:r>
-        <w:rPr>
-          <w:rFonts w:ascii="IBM Plex Sans" w:hAnsi="IBM Plex Sans"/>
-          <w:rPrChange w:id="9" w:author="S Saraoudas" w:date="2021-06-08T18:39:00Z">
-            <w:rPr/>
-          </w:rPrChange>
-        </w:rPr>
-        <w:fldChar w:fldCharType="begin"/>
-      </w:r>
-      <w:r>
-        <w:rPr>
-          <w:rFonts w:ascii="IBM Plex Sans" w:hAnsi="IBM Plex Sans"/>
-          <w:rPrChange w:id="10" w:author="S Saraoudas" w:date="2021-06-08T18:39:00Z">
-            <w:rPr/>
-          </w:rPrChange>
-        </w:rPr>
-        <w:instrText xml:space="preserve"> HYPERLINK "http://www.magnetforensics.com" </w:instrText>
-      </w:r>
-      <w:r>
-        <w:rPr>
-          <w:rFonts w:ascii="IBM Plex Sans" w:hAnsi="IBM Plex Sans"/>
-          <w:rPrChange w:id="11" w:author="S Saraoudas" w:date="2021-06-08T18:39:00Z">
-            <w:rPr>
-              <w:rStyle w:val="Hyperlink"/>
-            </w:rPr>
-          </w:rPrChange>
-        </w:rPr>
-        <w:fldChar w:fldCharType="separate"/>
-      </w:r>
-      <w:r>
-        <w:rPr>
-          <w:rStyle w:val="Hyperlink"/>
-          <w:rFonts w:ascii="IBM Plex Sans" w:hAnsi="IBM Plex Sans"/>
-          <w:rPrChange w:id="12" w:author="S Saraoudas" w:date="2021-06-08T18:39:00Z">
-            <w:rPr>
-              <w:rStyle w:val="Hyperlink"/>
-            </w:rPr>
-          </w:rPrChange>
-        </w:rPr>
-        <w:t>www.magnetforensics.com</w:t>
-      </w:r>
-      <w:r>
-        <w:rPr>
-          <w:rStyle w:val="Hyperlink"/>
-          <w:rFonts w:ascii="IBM Plex Sans" w:hAnsi="IBM Plex Sans"/>
-          <w:rPrChange w:id="13" w:author="S Saraoudas" w:date="2021-06-08T18:39:00Z">
-            <w:rPr>
-              <w:rStyle w:val="Hyperlink"/>
-            </w:rPr>
-          </w:rPrChange>
-        </w:rPr>
-        <w:fldChar w:fldCharType="end"/>
-      </w:r>
-      <w:r>
-        <w:rPr>
-          <w:rFonts w:ascii="IBM Plex Sans" w:hAnsi="IBM Plex Sans"/>
-          <w:rPrChange w:id="14" w:author="S Saraoudas" w:date="2021-06-08T18:39:00Z">
-            <w:rPr/>
-          </w:rPrChange>
-        </w:rPr>
-        <w:t xml:space="preserve">. It is necessary to provide contact details to download software, but the download starts after submitting the form. </w:t>
+          <w:lang w:val="en-GB"/>
+        </w:rPr>
+      </w:pPr>
+      <w:r>
+        <w:rPr>
+          <w:rFonts w:ascii="IBM Plex Sans" w:hAnsi="IBM Plex Sans"/>
+          <w:lang w:val="en-GB"/>
+        </w:rPr>
+        <w:t xml:space="preserve">Format the media (quick format is sufficient) using NTFS or </w:t>
+      </w:r>
+      <w:proofErr w:type="spellStart"/>
+      <w:r>
+        <w:rPr>
+          <w:rFonts w:ascii="IBM Plex Sans" w:hAnsi="IBM Plex Sans"/>
+          <w:lang w:val="en-GB"/>
+        </w:rPr>
+        <w:t>ExFAT</w:t>
+      </w:r>
+      <w:proofErr w:type="spellEnd"/>
+      <w:r>
+        <w:rPr>
+          <w:rFonts w:ascii="IBM Plex Sans" w:hAnsi="IBM Plex Sans"/>
+          <w:lang w:val="en-GB"/>
+        </w:rPr>
+        <w:t xml:space="preserve"> filesystem.</w:t>
       </w:r>
     </w:p>
     <w:p>
@@ -175,232 +272,51 @@
         </w:numPr>
         <w:rPr>
           <w:rFonts w:ascii="IBM Plex Sans" w:hAnsi="IBM Plex Sans"/>
-          <w:rPrChange w:id="15" w:author="S Saraoudas" w:date="2021-06-08T18:39:00Z">
-            <w:rPr/>
-          </w:rPrChange>
-        </w:rPr>
-      </w:pPr>
-      <w:r>
-        <w:rPr>
-          <w:rFonts w:ascii="IBM Plex Sans" w:hAnsi="IBM Plex Sans"/>
-          <w:rPrChange w:id="16" w:author="S Saraoudas" w:date="2021-06-08T18:39:00Z">
-            <w:rPr/>
-          </w:rPrChange>
-        </w:rPr>
-        <w:t xml:space="preserve">Download a copy from IBM </w:t>
-      </w:r>
-      <w:r>
-        <w:rPr>
-          <w:rFonts w:ascii="IBM Plex Sans" w:hAnsi="IBM Plex Sans"/>
-          <w:rPrChange w:id="17" w:author="S Saraoudas" w:date="2021-06-08T18:39:00Z">
-            <w:rPr/>
-          </w:rPrChange>
-        </w:rPr>
-        <w:t>X-Force IR</w:t>
-      </w:r>
-      <w:del w:id="18" w:author="S Saraoudas" w:date="2021-06-08T18:39:00Z">
-        <w:r>
-          <w:rPr>
-            <w:rFonts w:ascii="IBM Plex Sans" w:hAnsi="IBM Plex Sans"/>
-            <w:rPrChange w:id="19" w:author="S Saraoudas" w:date="2021-06-08T18:39:00Z">
-              <w:rPr/>
-            </w:rPrChange>
-          </w:rPr>
-          <w:delText>IS</w:delText>
-        </w:r>
-      </w:del>
-      <w:r>
-        <w:rPr>
-          <w:rFonts w:ascii="IBM Plex Sans" w:hAnsi="IBM Plex Sans"/>
-          <w:rPrChange w:id="20" w:author="S Saraoudas" w:date="2021-06-08T18:39:00Z">
-            <w:rPr/>
-          </w:rPrChange>
-        </w:rPr>
-        <w:t xml:space="preserve"> Cloud Storage: </w:t>
-      </w:r>
-      <w:r>
-        <w:rPr>
-          <w:rStyle w:val="Hyperlink"/>
-          <w:rFonts w:ascii="IBM Plex Sans" w:hAnsi="IBM Plex Sans"/>
-          <w:rPrChange w:id="21" w:author="S Saraoudas" w:date="2021-06-08T18:39:00Z">
-            <w:rPr>
-              <w:rStyle w:val="Hyperlink"/>
-            </w:rPr>
-          </w:rPrChange>
-        </w:rPr>
-        <w:t>https://ibm.box.com/v/EncryptionDriveDetector-IRIS</w:t>
+          <w:lang w:val="en-GB"/>
+        </w:rPr>
+      </w:pPr>
+      <w:r>
+        <w:rPr>
+          <w:rFonts w:ascii="IBM Plex Sans" w:hAnsi="IBM Plex Sans"/>
+          <w:lang w:val="en-GB"/>
+        </w:rPr>
+        <w:t>Copy above software onto the media.</w:t>
       </w:r>
     </w:p>
     <w:p>
       <w:pPr>
-        <w:pStyle w:val="ListParagraph"/>
-        <w:numPr>
-          <w:ilvl w:val="0"/>
-          <w:numId w:val="17"/>
-        </w:numPr>
-        <w:rPr>
-          <w:rFonts w:ascii="IBM Plex Sans" w:hAnsi="IBM Plex Sans"/>
-          <w:rPrChange w:id="22" w:author="S Saraoudas" w:date="2021-06-08T18:39:00Z">
-            <w:rPr/>
-          </w:rPrChange>
-        </w:rPr>
-      </w:pPr>
-      <w:r>
-        <w:rPr>
-          <w:rFonts w:ascii="IBM Plex Sans" w:hAnsi="IBM Plex Sans"/>
-          <w:rPrChange w:id="23" w:author="S Saraoudas" w:date="2021-06-08T18:39:00Z">
-            <w:rPr/>
-          </w:rPrChange>
-        </w:rPr>
-        <w:t>Find removable storage media:</w:t>
-      </w:r>
-      <w:r>
-        <w:rPr>
-          <w:rFonts w:ascii="IBM Plex Sans" w:hAnsi="IBM Plex Sans"/>
-          <w:rPrChange w:id="24" w:author="S Saraoudas" w:date="2021-06-08T18:39:00Z">
-            <w:rPr/>
-          </w:rPrChange>
-        </w:rPr>
-        <w:t xml:space="preserve"> </w:t>
-      </w:r>
-      <w:r>
-        <w:rPr>
-          <w:rFonts w:ascii="IBM Plex Sans" w:hAnsi="IBM Plex Sans"/>
-          <w:rPrChange w:id="25" w:author="S Saraoudas" w:date="2021-06-08T18:39:00Z">
-            <w:rPr/>
-          </w:rPrChange>
-        </w:rPr>
-        <w:t xml:space="preserve">it will be formatted and data </w:t>
-      </w:r>
-      <w:r>
-        <w:rPr>
-          <w:rFonts w:ascii="IBM Plex Sans" w:hAnsi="IBM Plex Sans"/>
-          <w:u w:val="single"/>
-          <w:rPrChange w:id="26" w:author="S Saraoudas" w:date="2021-06-08T18:39:00Z">
-            <w:rPr>
-              <w:u w:val="single"/>
-            </w:rPr>
-          </w:rPrChange>
-        </w:rPr>
-        <w:t>may be irrecoverably lost!</w:t>
+        <w:pStyle w:val="Heading1"/>
+        <w:rPr>
+          <w:rFonts w:ascii="IBM Plex Sans" w:hAnsi="IBM Plex Sans"/>
+          <w:lang w:val="en-GB"/>
+        </w:rPr>
+      </w:pPr>
+      <w:r>
+        <w:rPr>
+          <w:rFonts w:ascii="IBM Plex Sans" w:hAnsi="IBM Plex Sans"/>
+          <w:lang w:val="en-GB"/>
+        </w:rPr>
+        <w:t>Information capture (on target machine)</w:t>
       </w:r>
     </w:p>
     <w:p>
       <w:pPr>
-        <w:pStyle w:val="ListParagraph"/>
-        <w:numPr>
-          <w:ilvl w:val="0"/>
-          <w:numId w:val="17"/>
-        </w:numPr>
-        <w:rPr>
-          <w:rFonts w:ascii="IBM Plex Sans" w:hAnsi="IBM Plex Sans"/>
-          <w:rPrChange w:id="27" w:author="S Saraoudas" w:date="2021-06-08T18:39:00Z">
-            <w:rPr/>
-          </w:rPrChange>
-        </w:rPr>
-      </w:pPr>
-      <w:r>
-        <w:rPr>
-          <w:rFonts w:ascii="IBM Plex Sans" w:hAnsi="IBM Plex Sans"/>
-          <w:rPrChange w:id="28" w:author="S Saraoudas" w:date="2021-06-08T18:39:00Z">
-            <w:rPr/>
-          </w:rPrChange>
-        </w:rPr>
-        <w:t>Prepare removable media:</w:t>
-      </w:r>
-    </w:p>
-    <w:p>
-      <w:pPr>
-        <w:pStyle w:val="ListParagraph"/>
-        <w:numPr>
-          <w:ilvl w:val="1"/>
-          <w:numId w:val="17"/>
-        </w:numPr>
-        <w:rPr>
-          <w:rFonts w:ascii="IBM Plex Sans" w:hAnsi="IBM Plex Sans"/>
-          <w:rPrChange w:id="29" w:author="S Saraoudas" w:date="2021-06-08T18:39:00Z">
-            <w:rPr/>
-          </w:rPrChange>
-        </w:rPr>
-      </w:pPr>
-      <w:r>
-        <w:rPr>
-          <w:rFonts w:ascii="IBM Plex Sans" w:hAnsi="IBM Plex Sans"/>
-          <w:rPrChange w:id="30" w:author="S Saraoudas" w:date="2021-06-08T18:39:00Z">
-            <w:rPr/>
-          </w:rPrChange>
-        </w:rPr>
-        <w:t>Format the media (quick format is sufficient) using NTFS or ExFAT filesystem.</w:t>
-      </w:r>
-    </w:p>
-    <w:p>
-      <w:pPr>
-        <w:pStyle w:val="ListParagraph"/>
-        <w:numPr>
-          <w:ilvl w:val="1"/>
-          <w:numId w:val="17"/>
-        </w:numPr>
-        <w:rPr>
-          <w:rFonts w:ascii="IBM Plex Sans" w:hAnsi="IBM Plex Sans"/>
-          <w:rPrChange w:id="31" w:author="S Saraoudas" w:date="2021-06-08T18:39:00Z">
-            <w:rPr/>
-          </w:rPrChange>
-        </w:rPr>
-      </w:pPr>
-      <w:r>
-        <w:rPr>
-          <w:rFonts w:ascii="IBM Plex Sans" w:hAnsi="IBM Plex Sans"/>
-          <w:rPrChange w:id="32" w:author="S Saraoudas" w:date="2021-06-08T18:39:00Z">
-            <w:rPr/>
-          </w:rPrChange>
-        </w:rPr>
-        <w:t>Copy above software onto the media.</w:t>
-      </w:r>
-    </w:p>
-    <w:p>
-      <w:pPr>
-        <w:pStyle w:val="Heading1"/>
-        <w:rPr>
-          <w:rFonts w:ascii="IBM Plex Sans" w:hAnsi="IBM Plex Sans"/>
-          <w:rPrChange w:id="33" w:author="S Saraoudas" w:date="2021-06-08T18:39:00Z">
-            <w:rPr/>
-          </w:rPrChange>
-        </w:rPr>
-      </w:pPr>
-      <w:r>
-        <w:rPr>
-          <w:rFonts w:ascii="IBM Plex Sans" w:hAnsi="IBM Plex Sans"/>
-          <w:rPrChange w:id="34" w:author="S Saraoudas" w:date="2021-06-08T18:39:00Z">
-            <w:rPr/>
-          </w:rPrChange>
-        </w:rPr>
-        <w:t>Information capture (on target machine)</w:t>
-      </w:r>
-    </w:p>
-    <w:p>
-      <w:pPr>
-        <w:rPr>
-          <w:rFonts w:ascii="IBM Plex Sans" w:hAnsi="IBM Plex Sans"/>
-          <w:rPrChange w:id="35" w:author="S Saraoudas" w:date="2021-06-08T18:39:00Z">
-            <w:rPr/>
-          </w:rPrChange>
-        </w:rPr>
-      </w:pPr>
-      <w:r>
-        <w:rPr>
-          <w:rFonts w:ascii="IBM Plex Sans" w:hAnsi="IBM Plex Sans"/>
-          <w:rPrChange w:id="36" w:author="S Saraoudas" w:date="2021-06-08T18:39:00Z">
-            <w:rPr/>
-          </w:rPrChange>
+        <w:rPr>
+          <w:rFonts w:ascii="IBM Plex Sans" w:hAnsi="IBM Plex Sans"/>
+          <w:lang w:val="en-GB"/>
+        </w:rPr>
+      </w:pPr>
+      <w:r>
+        <w:rPr>
+          <w:rFonts w:ascii="IBM Plex Sans" w:hAnsi="IBM Plex Sans"/>
+          <w:lang w:val="en-GB"/>
         </w:rPr>
         <w:t>It is required is to have administrative rights on the machine</w:t>
       </w:r>
       <w:r>
         <w:rPr>
           <w:rFonts w:ascii="IBM Plex Sans" w:hAnsi="IBM Plex Sans"/>
-          <w:rPrChange w:id="37" w:author="S Saraoudas" w:date="2021-06-08T18:39:00Z">
-            <w:rPr/>
-          </w:rPrChange>
+          <w:lang w:val="en-GB"/>
         </w:rPr>
         <w:t xml:space="preserve">. </w:t>
       </w:r>
@@ -414,17 +330,13 @@
         </w:numPr>
         <w:rPr>
           <w:rFonts w:ascii="IBM Plex Sans" w:hAnsi="IBM Plex Sans"/>
-          <w:rPrChange w:id="38" w:author="S Saraoudas" w:date="2021-06-08T18:39:00Z">
-            <w:rPr/>
-          </w:rPrChange>
-        </w:rPr>
-      </w:pPr>
-      <w:r>
-        <w:rPr>
-          <w:rFonts w:ascii="IBM Plex Sans" w:hAnsi="IBM Plex Sans"/>
-          <w:rPrChange w:id="39" w:author="S Saraoudas" w:date="2021-06-08T18:39:00Z">
-            <w:rPr/>
-          </w:rPrChange>
+          <w:lang w:val="en-GB"/>
+        </w:rPr>
+      </w:pPr>
+      <w:r>
+        <w:rPr>
+          <w:rFonts w:ascii="IBM Plex Sans" w:hAnsi="IBM Plex Sans"/>
+          <w:lang w:val="en-GB"/>
         </w:rPr>
         <w:t>Connect prepared previously removable media.</w:t>
       </w:r>
@@ -438,17 +350,13 @@
         </w:numPr>
         <w:rPr>
           <w:rFonts w:ascii="IBM Plex Sans" w:hAnsi="IBM Plex Sans"/>
-          <w:rPrChange w:id="40" w:author="S Saraoudas" w:date="2021-06-08T18:39:00Z">
-            <w:rPr/>
-          </w:rPrChange>
-        </w:rPr>
-      </w:pPr>
-      <w:r>
-        <w:rPr>
-          <w:rFonts w:ascii="IBM Plex Sans" w:hAnsi="IBM Plex Sans"/>
-          <w:rPrChange w:id="41" w:author="S Saraoudas" w:date="2021-06-08T18:39:00Z">
-            <w:rPr/>
-          </w:rPrChange>
+          <w:lang w:val="en-GB"/>
+        </w:rPr>
+      </w:pPr>
+      <w:r>
+        <w:rPr>
+          <w:rFonts w:ascii="IBM Plex Sans" w:hAnsi="IBM Plex Sans"/>
+          <w:lang w:val="en-GB"/>
         </w:rPr>
         <w:t>Launch Magnet Encryption Drive Detector</w:t>
       </w:r>
@@ -462,17 +370,13 @@
         </w:numPr>
         <w:rPr>
           <w:rFonts w:ascii="IBM Plex Sans" w:hAnsi="IBM Plex Sans"/>
-          <w:rPrChange w:id="42" w:author="S Saraoudas" w:date="2021-06-08T18:39:00Z">
-            <w:rPr/>
-          </w:rPrChange>
-        </w:rPr>
-      </w:pPr>
-      <w:r>
-        <w:rPr>
-          <w:rFonts w:ascii="IBM Plex Sans" w:hAnsi="IBM Plex Sans"/>
-          <w:rPrChange w:id="43" w:author="S Saraoudas" w:date="2021-06-08T18:39:00Z">
-            <w:rPr/>
-          </w:rPrChange>
+          <w:lang w:val="en-GB"/>
+        </w:rPr>
+      </w:pPr>
+      <w:r>
+        <w:rPr>
+          <w:rFonts w:ascii="IBM Plex Sans" w:hAnsi="IBM Plex Sans"/>
+          <w:lang w:val="en-GB"/>
         </w:rPr>
         <w:t>Accept “End User License”</w:t>
       </w:r>
@@ -486,17 +390,13 @@
         </w:numPr>
         <w:rPr>
           <w:rFonts w:ascii="IBM Plex Sans" w:hAnsi="IBM Plex Sans"/>
-          <w:rPrChange w:id="44" w:author="S Saraoudas" w:date="2021-06-08T18:39:00Z">
-            <w:rPr/>
-          </w:rPrChange>
-        </w:rPr>
-      </w:pPr>
-      <w:r>
-        <w:rPr>
-          <w:rFonts w:ascii="IBM Plex Sans" w:hAnsi="IBM Plex Sans"/>
-          <w:rPrChange w:id="45" w:author="S Saraoudas" w:date="2021-06-08T18:39:00Z">
-            <w:rPr/>
-          </w:rPrChange>
+          <w:lang w:val="en-GB"/>
+        </w:rPr>
+      </w:pPr>
+      <w:r>
+        <w:rPr>
+          <w:rFonts w:ascii="IBM Plex Sans" w:hAnsi="IBM Plex Sans"/>
+          <w:lang w:val="en-GB"/>
         </w:rPr>
         <w:t>Following window will be show. Let the tool run until “Press any key to continue…” will be presented.</w:t>
       </w:r>
@@ -510,85 +410,72 @@
         </w:numPr>
         <w:rPr>
           <w:rFonts w:ascii="IBM Plex Sans" w:hAnsi="IBM Plex Sans"/>
-          <w:rPrChange w:id="46" w:author="S Saraoudas" w:date="2021-06-08T18:39:00Z">
-            <w:rPr/>
-          </w:rPrChange>
-        </w:rPr>
-      </w:pPr>
-      <w:r>
-        <w:rPr>
-          <w:rFonts w:ascii="IBM Plex Sans" w:hAnsi="IBM Plex Sans"/>
-          <w:rPrChange w:id="47" w:author="S Saraoudas" w:date="2021-06-08T18:39:00Z">
-            <w:rPr/>
-          </w:rPrChange>
+          <w:lang w:val="en-GB"/>
+        </w:rPr>
+      </w:pPr>
+      <w:r>
+        <w:rPr>
+          <w:rFonts w:ascii="IBM Plex Sans" w:hAnsi="IBM Plex Sans"/>
+          <w:lang w:val="en-GB"/>
         </w:rPr>
         <w:t xml:space="preserve">Do not close the window. Take a </w:t>
       </w:r>
       <w:r>
         <w:rPr>
           <w:rFonts w:ascii="IBM Plex Sans" w:hAnsi="IBM Plex Sans"/>
-          <w:rPrChange w:id="48" w:author="S Saraoudas" w:date="2021-06-08T18:39:00Z">
-            <w:rPr/>
-          </w:rPrChange>
+          <w:lang w:val="en-GB"/>
         </w:rPr>
         <w:t xml:space="preserve">physical </w:t>
       </w:r>
       <w:r>
         <w:rPr>
           <w:rFonts w:ascii="IBM Plex Sans" w:hAnsi="IBM Plex Sans"/>
-          <w:rPrChange w:id="49" w:author="S Saraoudas" w:date="2021-06-08T18:39:00Z">
-            <w:rPr/>
-          </w:rPrChange>
+          <w:lang w:val="en-GB"/>
         </w:rPr>
         <w:t xml:space="preserve">note about </w:t>
       </w:r>
       <w:r>
         <w:rPr>
           <w:rFonts w:ascii="IBM Plex Sans" w:hAnsi="IBM Plex Sans"/>
-          <w:rPrChange w:id="50" w:author="S Saraoudas" w:date="2021-06-08T18:39:00Z">
-            <w:rPr/>
-          </w:rPrChange>
+          <w:lang w:val="en-GB"/>
         </w:rPr>
         <w:t xml:space="preserve">type of encryption </w:t>
       </w:r>
       <w:r>
         <w:rPr>
           <w:rFonts w:ascii="IBM Plex Sans" w:hAnsi="IBM Plex Sans"/>
-          <w:rPrChange w:id="51" w:author="S Saraoudas" w:date="2021-06-08T18:39:00Z">
-            <w:rPr/>
-          </w:rPrChange>
-        </w:rPr>
-        <w:t xml:space="preserve">present in the system, by checking message “PhysicalDriveX contains a &lt;ENCRYPTION_TYPE&gt; encrypted volume.” </w:t>
-      </w:r>
-      <w:r>
-        <w:rPr>
-          <w:rFonts w:ascii="IBM Plex Sans" w:hAnsi="IBM Plex Sans"/>
-          <w:rPrChange w:id="52" w:author="S Saraoudas" w:date="2021-06-08T18:39:00Z">
-            <w:rPr/>
-          </w:rPrChange>
-        </w:rPr>
-        <w:t xml:space="preserve">Example of such message is show in the image </w:t>
-      </w:r>
-      <w:r>
-        <w:rPr>
-          <w:rFonts w:ascii="IBM Plex Sans" w:hAnsi="IBM Plex Sans"/>
-          <w:rPrChange w:id="53" w:author="S Saraoudas" w:date="2021-06-08T18:39:00Z">
-            <w:rPr/>
-          </w:rPrChange>
-        </w:rPr>
-        <w:t>below (marked in the red rectangle):</w:t>
+          <w:lang w:val="en-GB"/>
+        </w:rPr>
+        <w:t>present in the system, by checking message “</w:t>
+      </w:r>
+      <w:proofErr w:type="spellStart"/>
+      <w:r>
+        <w:rPr>
+          <w:rFonts w:ascii="IBM Plex Sans" w:hAnsi="IBM Plex Sans"/>
+          <w:lang w:val="en-GB"/>
+        </w:rPr>
+        <w:t>PhysicalDriveX</w:t>
+      </w:r>
+      <w:proofErr w:type="spellEnd"/>
+      <w:r>
+        <w:rPr>
+          <w:rFonts w:ascii="IBM Plex Sans" w:hAnsi="IBM Plex Sans"/>
+          <w:lang w:val="en-GB"/>
+        </w:rPr>
+        <w:t xml:space="preserve"> contains a &lt;ENCRYPTION_TYPE&gt; encrypted volume.” </w:t>
+      </w:r>
+      <w:r>
+        <w:rPr>
+          <w:rFonts w:ascii="IBM Plex Sans" w:hAnsi="IBM Plex Sans"/>
+          <w:lang w:val="en-GB"/>
+        </w:rPr>
+        <w:t>Example of such message is show in the image below (marked in the red rectangle):</w:t>
       </w:r>
       <w:r>
         <w:rPr>
           <w:rFonts w:ascii="IBM Plex Sans" w:hAnsi="IBM Plex Sans"/>
           <w:noProof/>
-          <w:lang w:eastAsia="pl-PL"/>
-          <w:rPrChange w:id="54" w:author="S Saraoudas" w:date="2021-06-08T18:39:00Z">
-            <w:rPr>
-              <w:noProof/>
-              <w:lang w:eastAsia="pl-PL"/>
-            </w:rPr>
-          </w:rPrChange>
+          <w:lang w:val="en-GB" w:eastAsia="pl-PL"/>
         </w:rPr>
         <w:t xml:space="preserve"> </w:t>
       </w:r>
@@ -596,13 +483,7 @@
         <w:rPr>
           <w:rFonts w:ascii="IBM Plex Sans" w:hAnsi="IBM Plex Sans"/>
           <w:noProof/>
-          <w:lang w:val="pl-PL" w:eastAsia="pl-PL"/>
-          <w:rPrChange w:id="55" w:author="S Saraoudas" w:date="2021-06-08T18:39:00Z">
-            <w:rPr>
-              <w:noProof/>
-              <w:lang w:val="pl-PL" w:eastAsia="pl-PL"/>
-            </w:rPr>
-          </w:rPrChange>
+          <w:lang w:val="en-GB" w:eastAsia="pl-PL"/>
         </w:rPr>
         <w:drawing>
           <wp:inline distT="0" distB="0" distL="0" distR="0" wp14:anchorId="12487C44" wp14:editId="1F29A39A">
@@ -656,19 +537,29 @@
         </w:numPr>
         <w:rPr>
           <w:rFonts w:ascii="IBM Plex Sans" w:hAnsi="IBM Plex Sans"/>
-          <w:rPrChange w:id="56" w:author="S Saraoudas" w:date="2021-06-08T18:39:00Z">
-            <w:rPr/>
-          </w:rPrChange>
-        </w:rPr>
-      </w:pPr>
-      <w:r>
-        <w:rPr>
-          <w:rFonts w:ascii="IBM Plex Sans" w:hAnsi="IBM Plex Sans"/>
-          <w:rPrChange w:id="57" w:author="S Saraoudas" w:date="2021-06-08T18:39:00Z">
-            <w:rPr/>
-          </w:rPrChange>
-        </w:rPr>
-        <w:t>In case of no encryption, following message will be show: “No (…) encrypted volumes detectable by EDD were found.”</w:t>
+          <w:lang w:val="en-GB"/>
+        </w:rPr>
+      </w:pPr>
+      <w:r>
+        <w:rPr>
+          <w:rFonts w:ascii="IBM Plex Sans" w:hAnsi="IBM Plex Sans"/>
+          <w:lang w:val="en-GB"/>
+        </w:rPr>
+        <w:t>In case of no encryption, following message will be show</w:t>
+      </w:r>
+      <w:r>
+        <w:rPr>
+          <w:rFonts w:ascii="IBM Plex Sans" w:hAnsi="IBM Plex Sans"/>
+          <w:lang w:val="en-GB"/>
+        </w:rPr>
+        <w:t>n</w:t>
+      </w:r>
+      <w:r>
+        <w:rPr>
+          <w:rFonts w:ascii="IBM Plex Sans" w:hAnsi="IBM Plex Sans"/>
+          <w:lang w:val="en-GB"/>
+        </w:rPr>
+        <w:t>: “No (…) encrypted volumes detectable by EDD were found.”</w:t>
       </w:r>
     </w:p>
     <w:p>
@@ -680,17 +571,13 @@
         </w:numPr>
         <w:rPr>
           <w:rFonts w:ascii="IBM Plex Sans" w:hAnsi="IBM Plex Sans"/>
-          <w:rPrChange w:id="58" w:author="S Saraoudas" w:date="2021-06-08T18:39:00Z">
-            <w:rPr/>
-          </w:rPrChange>
-        </w:rPr>
-      </w:pPr>
-      <w:r>
-        <w:rPr>
-          <w:rFonts w:ascii="IBM Plex Sans" w:hAnsi="IBM Plex Sans"/>
-          <w:rPrChange w:id="59" w:author="S Saraoudas" w:date="2021-06-08T18:39:00Z">
-            <w:rPr/>
-          </w:rPrChange>
+          <w:lang w:val="en-GB"/>
+        </w:rPr>
+      </w:pPr>
+      <w:r>
+        <w:rPr>
+          <w:rFonts w:ascii="IBM Plex Sans" w:hAnsi="IBM Plex Sans"/>
+          <w:lang w:val="en-GB"/>
         </w:rPr>
         <w:t>When completed, close application and safely disconnect media from the system.</w:t>
       </w:r>
@@ -704,46 +591,48 @@
         </w:numPr>
         <w:rPr>
           <w:rFonts w:ascii="IBM Plex Sans" w:hAnsi="IBM Plex Sans"/>
-          <w:rPrChange w:id="60" w:author="S Saraoudas" w:date="2021-06-08T18:39:00Z">
-            <w:rPr/>
-          </w:rPrChange>
-        </w:rPr>
-      </w:pPr>
-      <w:r>
-        <w:rPr>
-          <w:rFonts w:ascii="IBM Plex Sans" w:hAnsi="IBM Plex Sans"/>
-          <w:rPrChange w:id="61" w:author="S Saraoudas" w:date="2021-06-08T18:39:00Z">
-            <w:rPr/>
-          </w:rPrChange>
-        </w:rPr>
-        <w:t xml:space="preserve">Send information about encryption to designated IBM </w:t>
-      </w:r>
-      <w:r>
-        <w:rPr>
-          <w:rFonts w:ascii="IBM Plex Sans" w:hAnsi="IBM Plex Sans"/>
-          <w:rPrChange w:id="62" w:author="S Saraoudas" w:date="2021-06-08T18:39:00Z">
-            <w:rPr/>
-          </w:rPrChange>
+          <w:lang w:val="en-GB"/>
+        </w:rPr>
+      </w:pPr>
+      <w:r>
+        <w:rPr>
+          <w:rFonts w:ascii="IBM Plex Sans" w:hAnsi="IBM Plex Sans"/>
+          <w:lang w:val="en-GB"/>
+        </w:rPr>
+        <w:t>Send information about encryption to</w:t>
+      </w:r>
+      <w:r>
+        <w:rPr>
+          <w:rFonts w:ascii="IBM Plex Sans" w:hAnsi="IBM Plex Sans"/>
+          <w:lang w:val="en-GB"/>
+        </w:rPr>
+        <w:t xml:space="preserve"> the</w:t>
+      </w:r>
+      <w:r>
+        <w:rPr>
+          <w:rFonts w:ascii="IBM Plex Sans" w:hAnsi="IBM Plex Sans"/>
+          <w:lang w:val="en-GB"/>
+        </w:rPr>
+        <w:t xml:space="preserve"> designated IBM </w:t>
+      </w:r>
+      <w:r>
+        <w:rPr>
+          <w:rFonts w:ascii="IBM Plex Sans" w:hAnsi="IBM Plex Sans"/>
+          <w:lang w:val="en-GB"/>
+        </w:rPr>
+        <w:t xml:space="preserve">Security </w:t>
+      </w:r>
+      <w:r>
+        <w:rPr>
+          <w:rFonts w:ascii="IBM Plex Sans" w:hAnsi="IBM Plex Sans"/>
+          <w:lang w:val="en-GB"/>
         </w:rPr>
         <w:t>X-Force IR</w:t>
       </w:r>
-      <w:del w:id="63" w:author="S Saraoudas" w:date="2021-06-08T18:39:00Z">
-        <w:r>
-          <w:rPr>
-            <w:rFonts w:ascii="IBM Plex Sans" w:hAnsi="IBM Plex Sans"/>
-            <w:rPrChange w:id="64" w:author="S Saraoudas" w:date="2021-06-08T18:39:00Z">
-              <w:rPr/>
-            </w:rPrChange>
-          </w:rPr>
-          <w:delText>IS</w:delText>
-        </w:r>
-      </w:del>
-      <w:r>
-        <w:rPr>
-          <w:rFonts w:ascii="IBM Plex Sans" w:hAnsi="IBM Plex Sans"/>
-          <w:rPrChange w:id="65" w:author="S Saraoudas" w:date="2021-06-08T18:39:00Z">
-            <w:rPr/>
-          </w:rPrChange>
+      <w:r>
+        <w:rPr>
+          <w:rFonts w:ascii="IBM Plex Sans" w:hAnsi="IBM Plex Sans"/>
+          <w:lang w:val="en-GB"/>
         </w:rPr>
         <w:t xml:space="preserve"> Consultant.</w:t>
       </w:r>
@@ -752,19 +641,13 @@
       <w:pPr>
         <w:rPr>
           <w:rFonts w:ascii="IBM Plex Sans" w:hAnsi="IBM Plex Sans"/>
-          <w:rPrChange w:id="66" w:author="S Saraoudas" w:date="2021-06-08T18:39:00Z">
-            <w:rPr/>
-          </w:rPrChange>
+          <w:lang w:val="en-GB"/>
         </w:rPr>
       </w:pPr>
     </w:p>
     <w:sectPr>
-      <w:headerReference w:type="even" r:id="rId9"/>
-      <w:headerReference w:type="default" r:id="rId10"/>
-      <w:footerReference w:type="even" r:id="rId11"/>
-      <w:footerReference w:type="default" r:id="rId12"/>
-      <w:headerReference w:type="first" r:id="rId13"/>
-      <w:footerReference w:type="first" r:id="rId14"/>
+      <w:headerReference w:type="default" r:id="rId9"/>
+      <w:footerReference w:type="default" r:id="rId10"/>
       <w:pgSz w:w="12240" w:h="15840"/>
       <w:pgMar w:top="1134" w:right="851" w:bottom="1134" w:left="851" w:header="709" w:footer="709" w:gutter="0"/>
       <w:cols w:num="2" w:sep="1" w:space="709"/>
@@ -804,16 +687,6 @@
   <w:p>
     <w:pPr>
       <w:pStyle w:val="Footer"/>
-    </w:pPr>
-  </w:p>
-</w:ftr>
-</file>
-
-<file path=word/footer2.xml><?xml version="1.0" encoding="utf-8"?>
-<w:ftr xmlns:wpc="http://schemas.microsoft.com/office/word/2010/wordprocessingCanvas" xmlns:cx="http://schemas.microsoft.com/office/drawing/2014/chartex" xmlns:cx1="http://schemas.microsoft.com/office/drawing/2015/9/8/chartex" xmlns:cx2="http://schemas.microsoft.com/office/drawing/2015/10/21/chartex" xmlns:cx3="http://schemas.microsoft.com/office/drawing/2016/5/9/chartex" xmlns:cx4="http://schemas.microsoft.com/office/drawing/2016/5/10/chartex" xmlns:cx5="http://schemas.microsoft.com/office/drawing/2016/5/11/chartex" xmlns:cx6="http://schemas.microsoft.com/office/drawing/2016/5/12/chartex" xmlns:cx7="http://schemas.microsoft.com/office/drawing/2016/5/13/chartex" xmlns:cx8="http://schemas.microsoft.com/office/drawing/2016/5/14/chartex" xmlns:mc="http://schemas.openxmlformats.org/markup-compatibility/2006" xmlns:aink="http://schemas.microsoft.com/office/drawing/2016/ink" xmlns:am3d="http://schemas.microsoft.com/office/drawing/2017/model3d" xmlns:o="urn:schemas-microsoft-com:office:office" xmlns:r="http://schemas.openxmlformats.org/officeDocument/2006/relationships" xmlns:m="http://schemas.openxmlformats.org/officeDocument/2006/math" xmlns:v="urn:schemas-microsoft-com:vml" xmlns:wp14="http://schemas.microsoft.com/office/word/2010/wordprocessingDrawing" xmlns:wp="http://schemas.openxmlformats.org/drawingml/2006/wordprocessingDrawing" xmlns:w10="urn:schemas-microsoft-com:office:word" xmlns:w="http://schemas.openxmlformats.org/wordprocessingml/2006/main" xmlns:w14="http://schemas.microsoft.com/office/word/2010/wordml" xmlns:w15="http://schemas.microsoft.com/office/word/2012/wordml" xmlns:w16cex="http://schemas.microsoft.com/office/word/2018/wordml/cex" xmlns:w16cid="http://schemas.microsoft.com/office/word/2016/wordml/cid" xmlns:w16="http://schemas.microsoft.com/office/word/2018/wordml" xmlns:w16sdtdh="http://schemas.microsoft.com/office/word/2020/wordml/sdtdatahash" xmlns:w16se="http://schemas.microsoft.com/office/word/2015/wordml/symex" xmlns:wpg="http://schemas.microsoft.com/office/word/2010/wordprocessingGroup" xmlns:wpi="http://schemas.microsoft.com/office/word/2010/wordprocessingInk" xmlns:wne="http://schemas.microsoft.com/office/word/2006/wordml" xmlns:wps="http://schemas.microsoft.com/office/word/2010/wordprocessingShape" mc:Ignorable="w14 w15 w16se w16cid w16 w16cex w16sdtdh wp14">
-  <w:p>
-    <w:pPr>
-      <w:pStyle w:val="Footer"/>
       <w:tabs>
         <w:tab w:val="clear" w:pos="4320"/>
         <w:tab w:val="clear" w:pos="8640"/>
@@ -822,161 +695,66 @@
       </w:tabs>
       <w:rPr>
         <w:rFonts w:ascii="IBM Plex Sans" w:hAnsi="IBM Plex Sans"/>
-        <w:rPrChange w:id="83" w:author="S Saraoudas" w:date="2021-06-08T18:39:00Z">
-          <w:rPr/>
-        </w:rPrChange>
       </w:rPr>
     </w:pPr>
-    <w:del w:id="84" w:author="S Saraoudas" w:date="2021-06-08T18:39:00Z">
-      <w:r>
-        <w:rPr>
-          <w:rFonts w:ascii="IBM Plex Sans" w:hAnsi="IBM Plex Sans"/>
-          <w:rPrChange w:id="85" w:author="S Saraoudas" w:date="2021-06-08T18:39:00Z">
-            <w:rPr/>
-          </w:rPrChange>
-        </w:rPr>
-        <w:delText>v</w:delText>
-      </w:r>
-      <w:r>
-        <w:rPr>
-          <w:rFonts w:ascii="IBM Plex Sans" w:hAnsi="IBM Plex Sans"/>
-          <w:rPrChange w:id="86" w:author="S Saraoudas" w:date="2021-06-08T18:39:00Z">
-            <w:rPr/>
-          </w:rPrChange>
-        </w:rPr>
-        <w:fldChar w:fldCharType="begin"/>
-      </w:r>
-      <w:r>
-        <w:rPr>
-          <w:rFonts w:ascii="IBM Plex Sans" w:hAnsi="IBM Plex Sans"/>
-          <w:rPrChange w:id="87" w:author="S Saraoudas" w:date="2021-06-08T18:39:00Z">
-            <w:rPr/>
-          </w:rPrChange>
-        </w:rPr>
-        <w:delInstrText xml:space="preserve"> SAVEDATE [\@ "yyyyMMdd"]  \* MERGEFORMAT </w:delInstrText>
-      </w:r>
-      <w:r>
-        <w:rPr>
-          <w:rFonts w:ascii="IBM Plex Sans" w:hAnsi="IBM Plex Sans"/>
-          <w:rPrChange w:id="88" w:author="S Saraoudas" w:date="2021-06-08T18:39:00Z">
-            <w:rPr/>
-          </w:rPrChange>
-        </w:rPr>
-        <w:fldChar w:fldCharType="separate"/>
-      </w:r>
-      <w:r>
-        <w:rPr>
-          <w:rFonts w:ascii="IBM Plex Sans" w:hAnsi="IBM Plex Sans"/>
-          <w:noProof/>
-          <w:rPrChange w:id="89" w:author="S Saraoudas" w:date="2021-06-08T18:39:00Z">
-            <w:rPr>
-              <w:noProof/>
-            </w:rPr>
-          </w:rPrChange>
-        </w:rPr>
-        <w:delText>20170705</w:delText>
-      </w:r>
-      <w:r>
-        <w:rPr>
-          <w:rFonts w:ascii="IBM Plex Sans" w:hAnsi="IBM Plex Sans"/>
-          <w:rPrChange w:id="90" w:author="S Saraoudas" w:date="2021-06-08T18:39:00Z">
-            <w:rPr/>
-          </w:rPrChange>
-        </w:rPr>
-        <w:fldChar w:fldCharType="end"/>
-      </w:r>
-    </w:del>
-    <w:ins w:id="91" w:author="S Saraoudas" w:date="2021-06-08T18:39:00Z">
-      <w:r>
-        <w:rPr>
-          <w:rFonts w:ascii="IBM Plex Sans" w:hAnsi="IBM Plex Sans"/>
-          <w:rPrChange w:id="92" w:author="S Saraoudas" w:date="2021-06-08T18:39:00Z">
-            <w:rPr/>
-          </w:rPrChange>
-        </w:rPr>
-        <w:t>v</w:t>
-      </w:r>
-      <w:r>
-        <w:rPr>
-          <w:rFonts w:ascii="IBM Plex Sans" w:hAnsi="IBM Plex Sans"/>
-          <w:rPrChange w:id="93" w:author="S Saraoudas" w:date="2021-06-08T18:39:00Z">
-            <w:rPr/>
-          </w:rPrChange>
-        </w:rPr>
-        <w:fldChar w:fldCharType="begin"/>
-      </w:r>
-      <w:r>
-        <w:rPr>
-          <w:rFonts w:ascii="IBM Plex Sans" w:hAnsi="IBM Plex Sans"/>
-          <w:rPrChange w:id="94" w:author="S Saraoudas" w:date="2021-06-08T18:39:00Z">
-            <w:rPr/>
-          </w:rPrChange>
-        </w:rPr>
-        <w:instrText xml:space="preserve"> SAVEDATE [\@ "yyyyMMdd"]  \* MERGEFORMAT </w:instrText>
-      </w:r>
-      <w:r>
-        <w:rPr>
-          <w:rFonts w:ascii="IBM Plex Sans" w:hAnsi="IBM Plex Sans"/>
-          <w:rPrChange w:id="95" w:author="S Saraoudas" w:date="2021-06-08T18:39:00Z">
-            <w:rPr/>
-          </w:rPrChange>
-        </w:rPr>
-        <w:fldChar w:fldCharType="separate"/>
-      </w:r>
-    </w:ins>
-    <w:ins w:id="96" w:author="S Saraoudas" w:date="2021-06-08T20:14:00Z">
-      <w:r>
-        <w:rPr>
-          <w:rFonts w:ascii="IBM Plex Sans" w:hAnsi="IBM Plex Sans"/>
-          <w:noProof/>
-        </w:rPr>
-        <w:t>20210608</w:t>
-      </w:r>
-    </w:ins>
-    <w:ins w:id="97" w:author="S Saraoudas" w:date="2021-06-08T18:39:00Z">
-      <w:r>
-        <w:rPr>
-          <w:rFonts w:ascii="IBM Plex Sans" w:hAnsi="IBM Plex Sans"/>
-          <w:rPrChange w:id="98" w:author="S Saraoudas" w:date="2021-06-08T18:39:00Z">
-            <w:rPr/>
-          </w:rPrChange>
-        </w:rPr>
-        <w:fldChar w:fldCharType="end"/>
-      </w:r>
-    </w:ins>
     <w:r>
       <w:rPr>
         <w:rFonts w:ascii="IBM Plex Sans" w:hAnsi="IBM Plex Sans"/>
-        <w:rPrChange w:id="99" w:author="S Saraoudas" w:date="2021-06-08T18:39:00Z">
-          <w:rPr/>
-        </w:rPrChange>
+      </w:rPr>
+      <w:t>v</w:t>
+    </w:r>
+    <w:r>
+      <w:rPr>
+        <w:rFonts w:ascii="IBM Plex Sans" w:hAnsi="IBM Plex Sans"/>
+      </w:rPr>
+      <w:fldChar w:fldCharType="begin"/>
+    </w:r>
+    <w:r>
+      <w:rPr>
+        <w:rFonts w:ascii="IBM Plex Sans" w:hAnsi="IBM Plex Sans"/>
+      </w:rPr>
+      <w:instrText xml:space="preserve"> SAVEDATE [\@ "yyyyMMdd"]  \* MERGEFORMAT </w:instrText>
+    </w:r>
+    <w:r>
+      <w:rPr>
+        <w:rFonts w:ascii="IBM Plex Sans" w:hAnsi="IBM Plex Sans"/>
+      </w:rPr>
+      <w:fldChar w:fldCharType="separate"/>
+    </w:r>
+    <w:r>
+      <w:rPr>
+        <w:rFonts w:ascii="IBM Plex Sans" w:hAnsi="IBM Plex Sans"/>
+        <w:noProof/>
+      </w:rPr>
+      <w:t>20220210</w:t>
+    </w:r>
+    <w:r>
+      <w:rPr>
+        <w:rFonts w:ascii="IBM Plex Sans" w:hAnsi="IBM Plex Sans"/>
+      </w:rPr>
+      <w:fldChar w:fldCharType="end"/>
+    </w:r>
+    <w:r>
+      <w:rPr>
+        <w:rFonts w:ascii="IBM Plex Sans" w:hAnsi="IBM Plex Sans"/>
       </w:rPr>
       <w:tab/>
     </w:r>
     <w:r>
       <w:rPr>
         <w:rFonts w:ascii="IBM Plex Sans" w:hAnsi="IBM Plex Sans"/>
-        <w:rPrChange w:id="100" w:author="S Saraoudas" w:date="2021-06-08T18:39:00Z">
-          <w:rPr/>
-        </w:rPrChange>
       </w:rPr>
       <w:fldChar w:fldCharType="begin"/>
     </w:r>
     <w:r>
       <w:rPr>
         <w:rFonts w:ascii="IBM Plex Sans" w:hAnsi="IBM Plex Sans"/>
-        <w:rPrChange w:id="101" w:author="S Saraoudas" w:date="2021-06-08T18:39:00Z">
-          <w:rPr/>
-        </w:rPrChange>
       </w:rPr>
       <w:instrText xml:space="preserve"> PAGE   \* MERGEFORMAT </w:instrText>
     </w:r>
     <w:r>
       <w:rPr>
         <w:rFonts w:ascii="IBM Plex Sans" w:hAnsi="IBM Plex Sans"/>
-        <w:rPrChange w:id="102" w:author="S Saraoudas" w:date="2021-06-08T18:39:00Z">
-          <w:rPr/>
-        </w:rPrChange>
       </w:rPr>
       <w:fldChar w:fldCharType="separate"/>
     </w:r>
@@ -984,58 +762,36 @@
       <w:rPr>
         <w:rFonts w:ascii="IBM Plex Sans" w:hAnsi="IBM Plex Sans"/>
         <w:noProof/>
-        <w:rPrChange w:id="103" w:author="S Saraoudas" w:date="2021-06-08T18:39:00Z">
-          <w:rPr>
-            <w:noProof/>
-          </w:rPr>
-        </w:rPrChange>
       </w:rPr>
       <w:t>1</w:t>
     </w:r>
     <w:r>
       <w:rPr>
         <w:rFonts w:ascii="IBM Plex Sans" w:hAnsi="IBM Plex Sans"/>
-        <w:rPrChange w:id="104" w:author="S Saraoudas" w:date="2021-06-08T18:39:00Z">
-          <w:rPr/>
-        </w:rPrChange>
       </w:rPr>
       <w:fldChar w:fldCharType="end"/>
     </w:r>
     <w:r>
       <w:rPr>
         <w:rFonts w:ascii="IBM Plex Sans" w:hAnsi="IBM Plex Sans"/>
-        <w:rPrChange w:id="105" w:author="S Saraoudas" w:date="2021-06-08T18:39:00Z">
-          <w:rPr/>
-        </w:rPrChange>
       </w:rPr>
       <w:t>/</w:t>
     </w:r>
     <w:r>
       <w:rPr>
         <w:rFonts w:ascii="IBM Plex Sans" w:hAnsi="IBM Plex Sans"/>
-        <w:rPrChange w:id="106" w:author="S Saraoudas" w:date="2021-06-08T18:39:00Z">
-          <w:rPr/>
-        </w:rPrChange>
       </w:rPr>
       <w:fldChar w:fldCharType="begin"/>
     </w:r>
     <w:r>
       <w:rPr>
         <w:rFonts w:ascii="IBM Plex Sans" w:hAnsi="IBM Plex Sans"/>
-        <w:rPrChange w:id="107" w:author="S Saraoudas" w:date="2021-06-08T18:39:00Z">
-          <w:rPr/>
-        </w:rPrChange>
       </w:rPr>
       <w:instrText xml:space="preserve"> NUMPAGES   \* MERGEFORMAT </w:instrText>
     </w:r>
     <w:r>
       <w:rPr>
         <w:rFonts w:ascii="IBM Plex Sans" w:hAnsi="IBM Plex Sans"/>
-        <w:rPrChange w:id="108" w:author="S Saraoudas" w:date="2021-06-08T18:39:00Z">
-          <w:rPr>
-            <w:noProof/>
-          </w:rPr>
-        </w:rPrChange>
       </w:rPr>
       <w:fldChar w:fldCharType="separate"/>
     </w:r>
@@ -1043,11 +799,6 @@
       <w:rPr>
         <w:rFonts w:ascii="IBM Plex Sans" w:hAnsi="IBM Plex Sans"/>
         <w:noProof/>
-        <w:rPrChange w:id="109" w:author="S Saraoudas" w:date="2021-06-08T18:39:00Z">
-          <w:rPr>
-            <w:noProof/>
-          </w:rPr>
-        </w:rPrChange>
       </w:rPr>
       <w:t>1</w:t>
     </w:r>
@@ -1055,24 +806,9 @@
       <w:rPr>
         <w:rFonts w:ascii="IBM Plex Sans" w:hAnsi="IBM Plex Sans"/>
         <w:noProof/>
-        <w:rPrChange w:id="110" w:author="S Saraoudas" w:date="2021-06-08T18:39:00Z">
-          <w:rPr>
-            <w:noProof/>
-          </w:rPr>
-        </w:rPrChange>
       </w:rPr>
       <w:fldChar w:fldCharType="end"/>
     </w:r>
-  </w:p>
-</w:ftr>
-</file>
-
-<file path=word/footer3.xml><?xml version="1.0" encoding="utf-8"?>
-<w:ftr xmlns:wpc="http://schemas.microsoft.com/office/word/2010/wordprocessingCanvas" xmlns:cx="http://schemas.microsoft.com/office/drawing/2014/chartex" xmlns:cx1="http://schemas.microsoft.com/office/drawing/2015/9/8/chartex" xmlns:cx2="http://schemas.microsoft.com/office/drawing/2015/10/21/chartex" xmlns:cx3="http://schemas.microsoft.com/office/drawing/2016/5/9/chartex" xmlns:cx4="http://schemas.microsoft.com/office/drawing/2016/5/10/chartex" xmlns:cx5="http://schemas.microsoft.com/office/drawing/2016/5/11/chartex" xmlns:cx6="http://schemas.microsoft.com/office/drawing/2016/5/12/chartex" xmlns:cx7="http://schemas.microsoft.com/office/drawing/2016/5/13/chartex" xmlns:cx8="http://schemas.microsoft.com/office/drawing/2016/5/14/chartex" xmlns:mc="http://schemas.openxmlformats.org/markup-compatibility/2006" xmlns:aink="http://schemas.microsoft.com/office/drawing/2016/ink" xmlns:am3d="http://schemas.microsoft.com/office/drawing/2017/model3d" xmlns:o="urn:schemas-microsoft-com:office:office" xmlns:r="http://schemas.openxmlformats.org/officeDocument/2006/relationships" xmlns:m="http://schemas.openxmlformats.org/officeDocument/2006/math" xmlns:v="urn:schemas-microsoft-com:vml" xmlns:wp14="http://schemas.microsoft.com/office/word/2010/wordprocessingDrawing" xmlns:wp="http://schemas.openxmlformats.org/drawingml/2006/wordprocessingDrawing" xmlns:w10="urn:schemas-microsoft-com:office:word" xmlns:w="http://schemas.openxmlformats.org/wordprocessingml/2006/main" xmlns:w14="http://schemas.microsoft.com/office/word/2010/wordml" xmlns:w15="http://schemas.microsoft.com/office/word/2012/wordml" xmlns:w16cex="http://schemas.microsoft.com/office/word/2018/wordml/cex" xmlns:w16cid="http://schemas.microsoft.com/office/word/2016/wordml/cid" xmlns:w16="http://schemas.microsoft.com/office/word/2018/wordml" xmlns:w16sdtdh="http://schemas.microsoft.com/office/word/2020/wordml/sdtdatahash" xmlns:w16se="http://schemas.microsoft.com/office/word/2015/wordml/symex" xmlns:wpg="http://schemas.microsoft.com/office/word/2010/wordprocessingGroup" xmlns:wpi="http://schemas.microsoft.com/office/word/2010/wordprocessingInk" xmlns:wne="http://schemas.microsoft.com/office/word/2006/wordml" xmlns:wps="http://schemas.microsoft.com/office/word/2010/wordprocessingShape" mc:Ignorable="w14 w15 w16se w16cid w16 w16cex w16sdtdh wp14">
-  <w:p>
-    <w:pPr>
-      <w:pStyle w:val="Footer"/>
-    </w:pPr>
   </w:p>
 </w:ftr>
 </file>
@@ -1107,16 +843,6 @@
   <w:p>
     <w:pPr>
       <w:pStyle w:val="Header"/>
-    </w:pPr>
-  </w:p>
-</w:hdr>
-</file>
-
-<file path=word/header2.xml><?xml version="1.0" encoding="utf-8"?>
-<w:hdr xmlns:wpc="http://schemas.microsoft.com/office/word/2010/wordprocessingCanvas" xmlns:cx="http://schemas.microsoft.com/office/drawing/2014/chartex" xmlns:cx1="http://schemas.microsoft.com/office/drawing/2015/9/8/chartex" xmlns:cx2="http://schemas.microsoft.com/office/drawing/2015/10/21/chartex" xmlns:cx3="http://schemas.microsoft.com/office/drawing/2016/5/9/chartex" xmlns:cx4="http://schemas.microsoft.com/office/drawing/2016/5/10/chartex" xmlns:cx5="http://schemas.microsoft.com/office/drawing/2016/5/11/chartex" xmlns:cx6="http://schemas.microsoft.com/office/drawing/2016/5/12/chartex" xmlns:cx7="http://schemas.microsoft.com/office/drawing/2016/5/13/chartex" xmlns:cx8="http://schemas.microsoft.com/office/drawing/2016/5/14/chartex" xmlns:mc="http://schemas.openxmlformats.org/markup-compatibility/2006" xmlns:aink="http://schemas.microsoft.com/office/drawing/2016/ink" xmlns:am3d="http://schemas.microsoft.com/office/drawing/2017/model3d" xmlns:o="urn:schemas-microsoft-com:office:office" xmlns:r="http://schemas.openxmlformats.org/officeDocument/2006/relationships" xmlns:m="http://schemas.openxmlformats.org/officeDocument/2006/math" xmlns:v="urn:schemas-microsoft-com:vml" xmlns:wp14="http://schemas.microsoft.com/office/word/2010/wordprocessingDrawing" xmlns:wp="http://schemas.openxmlformats.org/drawingml/2006/wordprocessingDrawing" xmlns:w10="urn:schemas-microsoft-com:office:word" xmlns:w="http://schemas.openxmlformats.org/wordprocessingml/2006/main" xmlns:w14="http://schemas.microsoft.com/office/word/2010/wordml" xmlns:w15="http://schemas.microsoft.com/office/word/2012/wordml" xmlns:w16cex="http://schemas.microsoft.com/office/word/2018/wordml/cex" xmlns:w16cid="http://schemas.microsoft.com/office/word/2016/wordml/cid" xmlns:w16="http://schemas.microsoft.com/office/word/2018/wordml" xmlns:w16sdtdh="http://schemas.microsoft.com/office/word/2020/wordml/sdtdatahash" xmlns:w16se="http://schemas.microsoft.com/office/word/2015/wordml/symex" xmlns:wpg="http://schemas.microsoft.com/office/word/2010/wordprocessingGroup" xmlns:wpi="http://schemas.microsoft.com/office/word/2010/wordprocessingInk" xmlns:wne="http://schemas.microsoft.com/office/word/2006/wordml" xmlns:wps="http://schemas.microsoft.com/office/word/2010/wordprocessingShape" mc:Ignorable="w14 w15 w16se w16cid w16 w16cex w16sdtdh wp14">
-  <w:p>
-    <w:pPr>
-      <w:pStyle w:val="Header"/>
       <w:tabs>
         <w:tab w:val="clear" w:pos="4320"/>
         <w:tab w:val="clear" w:pos="8640"/>
@@ -1125,140 +851,74 @@
       </w:tabs>
       <w:rPr>
         <w:rFonts w:ascii="IBM Plex Sans" w:hAnsi="IBM Plex Sans"/>
-        <w:rPrChange w:id="67" w:author="S Saraoudas" w:date="2021-06-08T18:39:00Z">
-          <w:rPr/>
-        </w:rPrChange>
       </w:rPr>
     </w:pPr>
     <w:r>
       <w:rPr>
         <w:rFonts w:ascii="IBM Plex Sans" w:hAnsi="IBM Plex Sans"/>
-        <w:rPrChange w:id="68" w:author="S Saraoudas" w:date="2021-06-08T18:39:00Z">
-          <w:rPr/>
-        </w:rPrChange>
       </w:rPr>
       <w:t>IBM</w:t>
     </w:r>
-    <w:ins w:id="69" w:author="S Saraoudas" w:date="2021-06-08T18:39:00Z">
-      <w:r>
-        <w:rPr>
-          <w:rFonts w:ascii="IBM Plex Sans" w:hAnsi="IBM Plex Sans"/>
-        </w:rPr>
-        <w:t xml:space="preserve"> Security</w:t>
-      </w:r>
-    </w:ins>
     <w:r>
       <w:rPr>
         <w:rFonts w:ascii="IBM Plex Sans" w:hAnsi="IBM Plex Sans"/>
-        <w:rPrChange w:id="70" w:author="S Saraoudas" w:date="2021-06-08T18:39:00Z">
-          <w:rPr/>
-        </w:rPrChange>
+      </w:rPr>
+      <w:t xml:space="preserve"> Security</w:t>
+    </w:r>
+    <w:r>
+      <w:rPr>
+        <w:rFonts w:ascii="IBM Plex Sans" w:hAnsi="IBM Plex Sans"/>
       </w:rPr>
       <w:t xml:space="preserve"> </w:t>
     </w:r>
     <w:r>
       <w:rPr>
         <w:rFonts w:ascii="IBM Plex Sans" w:hAnsi="IBM Plex Sans"/>
-        <w:rPrChange w:id="71" w:author="S Saraoudas" w:date="2021-06-08T18:39:00Z">
-          <w:rPr/>
-        </w:rPrChange>
       </w:rPr>
       <w:t>X-Force IR</w:t>
     </w:r>
-    <w:del w:id="72" w:author="S Saraoudas" w:date="2021-06-08T20:14:00Z">
-      <w:r>
-        <w:rPr>
-          <w:rFonts w:ascii="IBM Plex Sans" w:hAnsi="IBM Plex Sans"/>
-          <w:rPrChange w:id="73" w:author="S Saraoudas" w:date="2021-06-08T18:39:00Z">
-            <w:rPr/>
-          </w:rPrChange>
-        </w:rPr>
-        <w:delText>IS</w:delText>
-      </w:r>
-    </w:del>
     <w:r>
       <w:rPr>
         <w:rFonts w:ascii="IBM Plex Sans" w:hAnsi="IBM Plex Sans"/>
-        <w:rPrChange w:id="74" w:author="S Saraoudas" w:date="2021-06-08T18:39:00Z">
-          <w:rPr/>
-        </w:rPrChange>
       </w:rPr>
       <w:tab/>
     </w:r>
     <w:r>
       <w:rPr>
         <w:rFonts w:ascii="IBM Plex Sans" w:hAnsi="IBM Plex Sans"/>
-        <w:rPrChange w:id="75" w:author="S Saraoudas" w:date="2021-06-08T18:39:00Z">
-          <w:rPr/>
-        </w:rPrChange>
       </w:rPr>
       <w:tab/>
     </w:r>
     <w:r>
       <w:rPr>
         <w:rFonts w:ascii="IBM Plex Sans" w:hAnsi="IBM Plex Sans"/>
-        <w:rPrChange w:id="76" w:author="S Saraoudas" w:date="2021-06-08T18:39:00Z">
-          <w:rPr/>
-        </w:rPrChange>
       </w:rPr>
       <w:fldChar w:fldCharType="begin"/>
     </w:r>
     <w:r>
       <w:rPr>
         <w:rFonts w:ascii="IBM Plex Sans" w:hAnsi="IBM Plex Sans"/>
-        <w:rPrChange w:id="77" w:author="S Saraoudas" w:date="2021-06-08T18:39:00Z">
-          <w:rPr/>
-        </w:rPrChange>
       </w:rPr>
       <w:instrText xml:space="preserve"> TITLE   \* MERGEFORMAT </w:instrText>
     </w:r>
     <w:r>
       <w:rPr>
         <w:rFonts w:ascii="IBM Plex Sans" w:hAnsi="IBM Plex Sans"/>
-        <w:rPrChange w:id="78" w:author="S Saraoudas" w:date="2021-06-08T18:39:00Z">
-          <w:rPr/>
-        </w:rPrChange>
       </w:rPr>
       <w:fldChar w:fldCharType="separate"/>
     </w:r>
-    <w:ins w:id="79" w:author="S Saraoudas" w:date="2021-06-08T18:40:00Z">
-      <w:r>
-        <w:rPr>
-          <w:rFonts w:ascii="IBM Plex Sans" w:hAnsi="IBM Plex Sans"/>
-        </w:rPr>
-        <w:t>Windows drive encryption detection</w:t>
-      </w:r>
-    </w:ins>
-    <w:del w:id="80" w:author="S Saraoudas" w:date="2021-06-08T18:40:00Z">
-      <w:r>
-        <w:rPr>
-          <w:rFonts w:ascii="IBM Plex Sans" w:hAnsi="IBM Plex Sans"/>
-          <w:rPrChange w:id="81" w:author="S Saraoudas" w:date="2021-06-08T18:39:00Z">
-            <w:rPr/>
-          </w:rPrChange>
-        </w:rPr>
-        <w:delText>Windows drive encryption detection</w:delText>
-      </w:r>
-    </w:del>
     <w:r>
       <w:rPr>
         <w:rFonts w:ascii="IBM Plex Sans" w:hAnsi="IBM Plex Sans"/>
-        <w:rPrChange w:id="82" w:author="S Saraoudas" w:date="2021-06-08T18:39:00Z">
-          <w:rPr/>
-        </w:rPrChange>
+      </w:rPr>
+      <w:t>Windows drive encryption detection</w:t>
+    </w:r>
+    <w:r>
+      <w:rPr>
+        <w:rFonts w:ascii="IBM Plex Sans" w:hAnsi="IBM Plex Sans"/>
       </w:rPr>
       <w:fldChar w:fldCharType="end"/>
     </w:r>
-  </w:p>
-</w:hdr>
-</file>
-
-<file path=word/header3.xml><?xml version="1.0" encoding="utf-8"?>
-<w:hdr xmlns:wpc="http://schemas.microsoft.com/office/word/2010/wordprocessingCanvas" xmlns:cx="http://schemas.microsoft.com/office/drawing/2014/chartex" xmlns:cx1="http://schemas.microsoft.com/office/drawing/2015/9/8/chartex" xmlns:cx2="http://schemas.microsoft.com/office/drawing/2015/10/21/chartex" xmlns:cx3="http://schemas.microsoft.com/office/drawing/2016/5/9/chartex" xmlns:cx4="http://schemas.microsoft.com/office/drawing/2016/5/10/chartex" xmlns:cx5="http://schemas.microsoft.com/office/drawing/2016/5/11/chartex" xmlns:cx6="http://schemas.microsoft.com/office/drawing/2016/5/12/chartex" xmlns:cx7="http://schemas.microsoft.com/office/drawing/2016/5/13/chartex" xmlns:cx8="http://schemas.microsoft.com/office/drawing/2016/5/14/chartex" xmlns:mc="http://schemas.openxmlformats.org/markup-compatibility/2006" xmlns:aink="http://schemas.microsoft.com/office/drawing/2016/ink" xmlns:am3d="http://schemas.microsoft.com/office/drawing/2017/model3d" xmlns:o="urn:schemas-microsoft-com:office:office" xmlns:r="http://schemas.openxmlformats.org/officeDocument/2006/relationships" xmlns:m="http://schemas.openxmlformats.org/officeDocument/2006/math" xmlns:v="urn:schemas-microsoft-com:vml" xmlns:wp14="http://schemas.microsoft.com/office/word/2010/wordprocessingDrawing" xmlns:wp="http://schemas.openxmlformats.org/drawingml/2006/wordprocessingDrawing" xmlns:w10="urn:schemas-microsoft-com:office:word" xmlns:w="http://schemas.openxmlformats.org/wordprocessingml/2006/main" xmlns:w14="http://schemas.microsoft.com/office/word/2010/wordml" xmlns:w15="http://schemas.microsoft.com/office/word/2012/wordml" xmlns:w16cex="http://schemas.microsoft.com/office/word/2018/wordml/cex" xmlns:w16cid="http://schemas.microsoft.com/office/word/2016/wordml/cid" xmlns:w16="http://schemas.microsoft.com/office/word/2018/wordml" xmlns:w16sdtdh="http://schemas.microsoft.com/office/word/2020/wordml/sdtdatahash" xmlns:w16se="http://schemas.microsoft.com/office/word/2015/wordml/symex" xmlns:wpg="http://schemas.microsoft.com/office/word/2010/wordprocessingGroup" xmlns:wpi="http://schemas.microsoft.com/office/word/2010/wordprocessingInk" xmlns:wne="http://schemas.microsoft.com/office/word/2006/wordml" xmlns:wps="http://schemas.microsoft.com/office/word/2010/wordprocessingShape" mc:Ignorable="w14 w15 w16se w16cid w16 w16cex w16sdtdh wp14">
-  <w:p>
-    <w:pPr>
-      <w:pStyle w:val="Header"/>
-    </w:pPr>
   </w:p>
 </w:hdr>
 </file>
@@ -3085,8 +2745,8 @@
 
 <file path=word/people.xml><?xml version="1.0" encoding="utf-8"?>
 <w15:people xmlns:wpc="http://schemas.microsoft.com/office/word/2010/wordprocessingCanvas" xmlns:cx="http://schemas.microsoft.com/office/drawing/2014/chartex" xmlns:cx1="http://schemas.microsoft.com/office/drawing/2015/9/8/chartex" xmlns:cx2="http://schemas.microsoft.com/office/drawing/2015/10/21/chartex" xmlns:cx3="http://schemas.microsoft.com/office/drawing/2016/5/9/chartex" xmlns:cx4="http://schemas.microsoft.com/office/drawing/2016/5/10/chartex" xmlns:cx5="http://schemas.microsoft.com/office/drawing/2016/5/11/chartex" xmlns:cx6="http://schemas.microsoft.com/office/drawing/2016/5/12/chartex" xmlns:cx7="http://schemas.microsoft.com/office/drawing/2016/5/13/chartex" xmlns:cx8="http://schemas.microsoft.com/office/drawing/2016/5/14/chartex" xmlns:mc="http://schemas.openxmlformats.org/markup-compatibility/2006" xmlns:aink="http://schemas.microsoft.com/office/drawing/2016/ink" xmlns:am3d="http://schemas.microsoft.com/office/drawing/2017/model3d" xmlns:o="urn:schemas-microsoft-com:office:office" xmlns:r="http://schemas.openxmlformats.org/officeDocument/2006/relationships" xmlns:m="http://schemas.openxmlformats.org/officeDocument/2006/math" xmlns:v="urn:schemas-microsoft-com:vml" xmlns:wp14="http://schemas.microsoft.com/office/word/2010/wordprocessingDrawing" xmlns:wp="http://schemas.openxmlformats.org/drawingml/2006/wordprocessingDrawing" xmlns:w10="urn:schemas-microsoft-com:office:word" xmlns:w="http://schemas.openxmlformats.org/wordprocessingml/2006/main" xmlns:w14="http://schemas.microsoft.com/office/word/2010/wordml" xmlns:w15="http://schemas.microsoft.com/office/word/2012/wordml" xmlns:w16cex="http://schemas.microsoft.com/office/word/2018/wordml/cex" xmlns:w16cid="http://schemas.microsoft.com/office/word/2016/wordml/cid" xmlns:w16="http://schemas.microsoft.com/office/word/2018/wordml" xmlns:w16sdtdh="http://schemas.microsoft.com/office/word/2020/wordml/sdtdatahash" xmlns:w16se="http://schemas.microsoft.com/office/word/2015/wordml/symex" xmlns:wpg="http://schemas.microsoft.com/office/word/2010/wordprocessingGroup" xmlns:wpi="http://schemas.microsoft.com/office/word/2010/wordprocessingInk" xmlns:wne="http://schemas.microsoft.com/office/word/2006/wordml" xmlns:wps="http://schemas.microsoft.com/office/word/2010/wordprocessingShape" mc:Ignorable="w14 w15 w16se w16cid w16 w16cex w16sdtdh wp14">
-  <w15:person w15:author="S Saraoudas">
-    <w15:presenceInfo w15:providerId="None" w15:userId="S Saraoudas"/>
+  <w15:person w15:author="Adam Smutnicki">
+    <w15:presenceInfo w15:providerId="AD" w15:userId="S::adam.smutnicki@pl.ibm.com::797139ac-a4b7-413a-ae92-616ce0fb20de"/>
   </w15:person>
 </w15:people>
 </file>
@@ -4221,6 +3881,17 @@
       <w:szCs w:val="21"/>
     </w:rPr>
   </w:style>
+  <w:style w:type="paragraph" w:styleId="Revision">
+    <w:name w:val="Revision"/>
+    <w:hidden/>
+    <w:uiPriority w:val="99"/>
+    <w:semiHidden/>
+    <w:rsid w:val="0033256B"/>
+    <w:rPr>
+      <w:rFonts w:ascii="Arial" w:hAnsi="Arial"/>
+      <w:szCs w:val="22"/>
+    </w:rPr>
+  </w:style>
 </w:styles>
 </file>
 
